--- a/DOC/调试说明.docx
+++ b/DOC/调试说明.docx
@@ -5,25 +5,33 @@
     <w:p>
       <w:pPr>
         <w:spacing w:line="220" w:lineRule="atLeast"/>
-        <w:rPr>
-          <w:rFonts w:hint="eastAsia"/>
-        </w:rPr>
-      </w:pPr>
-      <w:r>
-        <w:rPr>
-          <w:rFonts w:hint="eastAsia"/>
+        <w:jc w:val="center"/>
+        <w:rPr>
+          <w:b/>
+          <w:sz w:val="30"/>
+        </w:rPr>
+      </w:pPr>
+      <w:r>
+        <w:rPr>
+          <w:rFonts w:hint="eastAsia"/>
+          <w:b/>
+          <w:sz w:val="30"/>
         </w:rPr>
         <w:t>下载工装底板</w:t>
       </w:r>
       <w:r>
         <w:rPr>
           <w:rFonts w:hint="eastAsia"/>
+          <w:b/>
+          <w:sz w:val="30"/>
         </w:rPr>
         <w:t>stm32f103c8t6</w:t>
       </w:r>
       <w:r>
         <w:rPr>
           <w:rFonts w:hint="eastAsia"/>
+          <w:b/>
+          <w:sz w:val="30"/>
         </w:rPr>
         <w:t>调试说明</w:t>
       </w:r>
@@ -31,25 +39,351 @@
     <w:p>
       <w:pPr>
         <w:spacing w:line="220" w:lineRule="atLeast"/>
-        <w:rPr>
-          <w:rFonts w:hint="eastAsia"/>
-        </w:rPr>
-      </w:pPr>
-    </w:p>
-    <w:p>
-      <w:pPr>
-        <w:spacing w:line="220" w:lineRule="atLeast"/>
-        <w:rPr>
-          <w:rFonts w:hint="eastAsia"/>
-        </w:rPr>
-      </w:pPr>
-    </w:p>
-    <w:p>
-      <w:pPr>
-        <w:spacing w:line="220" w:lineRule="atLeast"/>
-        <w:rPr>
-          <w:rFonts w:hint="eastAsia"/>
-        </w:rPr>
+      </w:pPr>
+      <w:r>
+        <w:rPr>
+          <w:rFonts w:hint="eastAsia"/>
+        </w:rPr>
+        <w:t>主要功能：</w:t>
+      </w:r>
+    </w:p>
+    <w:p>
+      <w:pPr>
+        <w:pStyle w:val="a4"/>
+        <w:numPr>
+          <w:ilvl w:val="0"/>
+          <w:numId w:val="1"/>
+        </w:numPr>
+        <w:spacing w:line="220" w:lineRule="atLeast"/>
+        <w:ind w:firstLineChars="0"/>
+      </w:pPr>
+      <w:r>
+        <w:rPr>
+          <w:rFonts w:hint="eastAsia"/>
+        </w:rPr>
+        <w:t>与</w:t>
+      </w:r>
+      <w:r>
+        <w:rPr>
+          <w:rFonts w:hint="eastAsia"/>
+        </w:rPr>
+        <w:t>PM51-V5.0</w:t>
+      </w:r>
+      <w:r>
+        <w:rPr>
+          <w:rFonts w:hint="eastAsia"/>
+        </w:rPr>
+        <w:t>（</w:t>
+      </w:r>
+      <w:proofErr w:type="spellStart"/>
+      <w:r>
+        <w:rPr>
+          <w:rFonts w:hint="eastAsia"/>
+        </w:rPr>
+        <w:t>holychip</w:t>
+      </w:r>
+      <w:proofErr w:type="spellEnd"/>
+      <w:r>
+        <w:rPr>
+          <w:rFonts w:hint="eastAsia"/>
+        </w:rPr>
+        <w:t>）连接完成脱机自动</w:t>
+      </w:r>
+      <w:r>
+        <w:rPr>
+          <w:rFonts w:hint="eastAsia"/>
+        </w:rPr>
+        <w:t>JTAG</w:t>
+      </w:r>
+      <w:r>
+        <w:rPr>
+          <w:rFonts w:hint="eastAsia"/>
+        </w:rPr>
+        <w:t>烧写，共</w:t>
+      </w:r>
+      <w:r>
+        <w:rPr>
+          <w:rFonts w:hint="eastAsia"/>
+        </w:rPr>
+        <w:t>4x6=24</w:t>
+      </w:r>
+      <w:r>
+        <w:rPr>
+          <w:rFonts w:hint="eastAsia"/>
+        </w:rPr>
+        <w:t>组；</w:t>
+      </w:r>
+    </w:p>
+    <w:p>
+      <w:pPr>
+        <w:pStyle w:val="a4"/>
+        <w:numPr>
+          <w:ilvl w:val="0"/>
+          <w:numId w:val="1"/>
+        </w:numPr>
+        <w:spacing w:line="220" w:lineRule="atLeast"/>
+        <w:ind w:firstLineChars="0"/>
+      </w:pPr>
+      <w:r>
+        <w:rPr>
+          <w:rFonts w:hint="eastAsia"/>
+        </w:rPr>
+        <w:t>与</w:t>
+      </w:r>
+      <w:r>
+        <w:rPr>
+          <w:rFonts w:hint="eastAsia"/>
+        </w:rPr>
+        <w:t>USB</w:t>
+      </w:r>
+      <w:r>
+        <w:rPr>
+          <w:rFonts w:hint="eastAsia"/>
+        </w:rPr>
+        <w:t>转</w:t>
+      </w:r>
+      <w:r>
+        <w:rPr>
+          <w:rFonts w:hint="eastAsia"/>
+        </w:rPr>
+        <w:t>TTL</w:t>
+      </w:r>
+      <w:r>
+        <w:rPr>
+          <w:rFonts w:hint="eastAsia"/>
+        </w:rPr>
+        <w:t>串口线连接到</w:t>
+      </w:r>
+      <w:r>
+        <w:rPr>
+          <w:rFonts w:hint="eastAsia"/>
+        </w:rPr>
+        <w:t>PC</w:t>
+      </w:r>
+      <w:r>
+        <w:rPr>
+          <w:rFonts w:hint="eastAsia"/>
+        </w:rPr>
+        <w:t>机输出</w:t>
+      </w:r>
+      <w:r>
+        <w:rPr>
+          <w:rFonts w:hint="eastAsia"/>
+        </w:rPr>
+        <w:t>24</w:t>
+      </w:r>
+      <w:r>
+        <w:rPr>
+          <w:rFonts w:hint="eastAsia"/>
+        </w:rPr>
+        <w:t>组的烧写结果（</w:t>
+      </w:r>
+      <w:r>
+        <w:rPr>
+          <w:rFonts w:hint="eastAsia"/>
+        </w:rPr>
+        <w:t>ok or fail</w:t>
+      </w:r>
+      <w:r>
+        <w:rPr>
+          <w:rFonts w:hint="eastAsia"/>
+        </w:rPr>
+        <w:t>）；</w:t>
+      </w:r>
+    </w:p>
+    <w:p>
+      <w:pPr>
+        <w:pStyle w:val="a4"/>
+        <w:numPr>
+          <w:ilvl w:val="0"/>
+          <w:numId w:val="1"/>
+        </w:numPr>
+        <w:spacing w:line="220" w:lineRule="atLeast"/>
+        <w:ind w:firstLineChars="0"/>
+      </w:pPr>
+      <w:r>
+        <w:rPr>
+          <w:rFonts w:hint="eastAsia"/>
+        </w:rPr>
+        <w:t>板上无源嗡鸣器用于指示烧写结果；</w:t>
+      </w:r>
+    </w:p>
+    <w:p>
+      <w:pPr>
+        <w:pStyle w:val="a4"/>
+        <w:numPr>
+          <w:ilvl w:val="0"/>
+          <w:numId w:val="1"/>
+        </w:numPr>
+        <w:spacing w:line="220" w:lineRule="atLeast"/>
+        <w:ind w:firstLineChars="0"/>
+      </w:pPr>
+      <w:r>
+        <w:rPr>
+          <w:rFonts w:hint="eastAsia"/>
+        </w:rPr>
+        <w:t>与热敏打印机连接用于输出烧写的结果。</w:t>
+      </w:r>
+    </w:p>
+    <w:p>
+      <w:pPr>
+        <w:spacing w:line="220" w:lineRule="atLeast"/>
+      </w:pPr>
+    </w:p>
+    <w:p>
+      <w:pPr>
+        <w:spacing w:line="220" w:lineRule="atLeast"/>
+      </w:pPr>
+    </w:p>
+    <w:p>
+      <w:pPr>
+        <w:spacing w:line="220" w:lineRule="atLeast"/>
+      </w:pPr>
+    </w:p>
+    <w:p>
+      <w:pPr>
+        <w:spacing w:line="220" w:lineRule="atLeast"/>
+      </w:pPr>
+    </w:p>
+    <w:p>
+      <w:pPr>
+        <w:spacing w:line="220" w:lineRule="atLeast"/>
+      </w:pPr>
+    </w:p>
+    <w:p>
+      <w:pPr>
+        <w:spacing w:line="220" w:lineRule="atLeast"/>
+      </w:pPr>
+    </w:p>
+    <w:p>
+      <w:pPr>
+        <w:spacing w:line="220" w:lineRule="atLeast"/>
+      </w:pPr>
+    </w:p>
+    <w:p>
+      <w:pPr>
+        <w:spacing w:line="220" w:lineRule="atLeast"/>
+      </w:pPr>
+    </w:p>
+    <w:p>
+      <w:pPr>
+        <w:spacing w:line="220" w:lineRule="atLeast"/>
+      </w:pPr>
+    </w:p>
+    <w:p>
+      <w:pPr>
+        <w:spacing w:line="220" w:lineRule="atLeast"/>
+      </w:pPr>
+    </w:p>
+    <w:p>
+      <w:pPr>
+        <w:adjustRightInd/>
+        <w:snapToGrid/>
+        <w:spacing w:line="220" w:lineRule="atLeast"/>
+      </w:pPr>
+      <w:r>
+        <w:br w:type="page"/>
+      </w:r>
+    </w:p>
+    <w:p>
+      <w:pPr>
+        <w:spacing w:line="220" w:lineRule="atLeast"/>
+      </w:pPr>
+      <w:r>
+        <w:rPr>
+          <w:noProof/>
+        </w:rPr>
+        <w:lastRenderedPageBreak/>
+        <w:drawing>
+          <wp:inline distT="0" distB="0" distL="0" distR="0">
+            <wp:extent cx="4586288" cy="3600450"/>
+            <wp:effectExtent l="19050" t="0" r="4762" b="0"/>
+            <wp:docPr id="1" name="图片 0" descr="IMG_1916@0,5x.png"/>
+            <wp:cNvGraphicFramePr>
+              <a:graphicFrameLocks xmlns:a="http://schemas.openxmlformats.org/drawingml/2006/main" noChangeAspect="1"/>
+            </wp:cNvGraphicFramePr>
+            <a:graphic xmlns:a="http://schemas.openxmlformats.org/drawingml/2006/main">
+              <a:graphicData uri="http://schemas.openxmlformats.org/drawingml/2006/picture">
+                <pic:pic xmlns:pic="http://schemas.openxmlformats.org/drawingml/2006/picture">
+                  <pic:nvPicPr>
+                    <pic:cNvPr id="0" name="IMG_1916@0,5x.png"/>
+                    <pic:cNvPicPr/>
+                  </pic:nvPicPr>
+                  <pic:blipFill>
+                    <a:blip r:embed="rId7" cstate="print"/>
+                    <a:stretch>
+                      <a:fillRect/>
+                    </a:stretch>
+                  </pic:blipFill>
+                  <pic:spPr>
+                    <a:xfrm>
+                      <a:off x="0" y="0"/>
+                      <a:ext cx="4586288" cy="3600450"/>
+                    </a:xfrm>
+                    <a:prstGeom prst="rect">
+                      <a:avLst/>
+                    </a:prstGeom>
+                  </pic:spPr>
+                </pic:pic>
+              </a:graphicData>
+            </a:graphic>
+          </wp:inline>
+        </w:drawing>
+      </w:r>
+    </w:p>
+    <w:p>
+      <w:pPr>
+        <w:spacing w:line="220" w:lineRule="atLeast"/>
+      </w:pPr>
+      <w:r>
+        <w:rPr>
+          <w:noProof/>
+        </w:rPr>
+        <w:drawing>
+          <wp:inline distT="0" distB="0" distL="0" distR="0">
+            <wp:extent cx="5274310" cy="3204210"/>
+            <wp:effectExtent l="19050" t="0" r="2540" b="0"/>
+            <wp:docPr id="3" name="图片 2" descr="IMG_1915.png"/>
+            <wp:cNvGraphicFramePr>
+              <a:graphicFrameLocks xmlns:a="http://schemas.openxmlformats.org/drawingml/2006/main" noChangeAspect="1"/>
+            </wp:cNvGraphicFramePr>
+            <a:graphic xmlns:a="http://schemas.openxmlformats.org/drawingml/2006/main">
+              <a:graphicData uri="http://schemas.openxmlformats.org/drawingml/2006/picture">
+                <pic:pic xmlns:pic="http://schemas.openxmlformats.org/drawingml/2006/picture">
+                  <pic:nvPicPr>
+                    <pic:cNvPr id="0" name="IMG_1915.png"/>
+                    <pic:cNvPicPr/>
+                  </pic:nvPicPr>
+                  <pic:blipFill>
+                    <a:blip r:embed="rId8" cstate="print"/>
+                    <a:stretch>
+                      <a:fillRect/>
+                    </a:stretch>
+                  </pic:blipFill>
+                  <pic:spPr>
+                    <a:xfrm>
+                      <a:off x="0" y="0"/>
+                      <a:ext cx="5274310" cy="3204210"/>
+                    </a:xfrm>
+                    <a:prstGeom prst="rect">
+                      <a:avLst/>
+                    </a:prstGeom>
+                  </pic:spPr>
+                </pic:pic>
+              </a:graphicData>
+            </a:graphic>
+          </wp:inline>
+        </w:drawing>
+      </w:r>
+    </w:p>
+    <w:p>
+      <w:pPr>
+        <w:spacing w:line="220" w:lineRule="atLeast"/>
+      </w:pPr>
+    </w:p>
+    <w:p>
+      <w:pPr>
+        <w:spacing w:line="220" w:lineRule="atLeast"/>
       </w:pPr>
     </w:p>
     <w:p>
@@ -58,13 +392,204 @@
       </w:pPr>
     </w:p>
     <w:sectPr>
+      <w:footerReference w:type="default" r:id="rId9"/>
       <w:pgSz w:w="11906" w:h="16838"/>
       <w:pgMar w:top="1440" w:right="1800" w:bottom="1440" w:left="1800" w:header="708" w:footer="708" w:gutter="0"/>
+      <w:pgNumType w:fmt="numberInDash"/>
       <w:cols w:space="708"/>
       <w:docGrid w:linePitch="360"/>
     </w:sectPr>
   </w:body>
 </w:document>
+</file>
+
+<file path=word/endnotes.xml><?xml version="1.0" encoding="utf-8"?>
+<w:endnotes xmlns:ve="http://schemas.openxmlformats.org/markup-compatibility/2006" xmlns:o="urn:schemas-microsoft-com:office:office" xmlns:r="http://schemas.openxmlformats.org/officeDocument/2006/relationships" xmlns:m="http://schemas.openxmlformats.org/officeDocument/2006/math" xmlns:v="urn:schemas-microsoft-com:vml" xmlns:wp="http://schemas.openxmlformats.org/drawingml/2006/wordprocessingDrawing" xmlns:w10="urn:schemas-microsoft-com:office:word" xmlns:w="http://schemas.openxmlformats.org/wordprocessingml/2006/main" xmlns:wne="http://schemas.microsoft.com/office/word/2006/wordml">
+  <w:endnote w:type="separator" w:id="-1">
+    <w:p>
+      <w:pPr>
+        <w:spacing w:after="0"/>
+      </w:pPr>
+      <w:r>
+        <w:separator/>
+      </w:r>
+    </w:p>
+  </w:endnote>
+  <w:endnote w:type="continuationSeparator" w:id="0">
+    <w:p>
+      <w:pPr>
+        <w:spacing w:after="0"/>
+      </w:pPr>
+      <w:r>
+        <w:continuationSeparator/>
+      </w:r>
+    </w:p>
+  </w:endnote>
+</w:endnotes>
+</file>
+
+<file path=word/footer1.xml><?xml version="1.0" encoding="utf-8"?>
+<w:ftr xmlns:ve="http://schemas.openxmlformats.org/markup-compatibility/2006" xmlns:o="urn:schemas-microsoft-com:office:office" xmlns:r="http://schemas.openxmlformats.org/officeDocument/2006/relationships" xmlns:m="http://schemas.openxmlformats.org/officeDocument/2006/math" xmlns:v="urn:schemas-microsoft-com:vml" xmlns:wp="http://schemas.openxmlformats.org/drawingml/2006/wordprocessingDrawing" xmlns:w10="urn:schemas-microsoft-com:office:word" xmlns:w="http://schemas.openxmlformats.org/wordprocessingml/2006/main" xmlns:wne="http://schemas.microsoft.com/office/word/2006/wordml">
+  <w:sdt>
+    <w:sdtPr>
+      <w:id w:val="11912469"/>
+      <w:docPartObj>
+        <w:docPartGallery w:val="Page Numbers (Bottom of Page)"/>
+        <w:docPartUnique/>
+      </w:docPartObj>
+    </w:sdtPr>
+    <w:sdtContent>
+      <w:p>
+        <w:pPr>
+          <w:pStyle w:val="a6"/>
+          <w:jc w:val="center"/>
+        </w:pPr>
+        <w:fldSimple w:instr=" PAGE   \* MERGEFORMAT ">
+          <w:r>
+            <w:rPr>
+              <w:noProof/>
+              <w:lang w:val="zh-CN"/>
+            </w:rPr>
+            <w:t>-</w:t>
+          </w:r>
+          <w:r>
+            <w:rPr>
+              <w:noProof/>
+            </w:rPr>
+            <w:t xml:space="preserve"> 1 -</w:t>
+          </w:r>
+        </w:fldSimple>
+      </w:p>
+    </w:sdtContent>
+  </w:sdt>
+  <w:p>
+    <w:pPr>
+      <w:pStyle w:val="a6"/>
+    </w:pPr>
+  </w:p>
+</w:ftr>
+</file>
+
+<file path=word/footnotes.xml><?xml version="1.0" encoding="utf-8"?>
+<w:footnotes xmlns:ve="http://schemas.openxmlformats.org/markup-compatibility/2006" xmlns:o="urn:schemas-microsoft-com:office:office" xmlns:r="http://schemas.openxmlformats.org/officeDocument/2006/relationships" xmlns:m="http://schemas.openxmlformats.org/officeDocument/2006/math" xmlns:v="urn:schemas-microsoft-com:vml" xmlns:wp="http://schemas.openxmlformats.org/drawingml/2006/wordprocessingDrawing" xmlns:w10="urn:schemas-microsoft-com:office:word" xmlns:w="http://schemas.openxmlformats.org/wordprocessingml/2006/main" xmlns:wne="http://schemas.microsoft.com/office/word/2006/wordml">
+  <w:footnote w:type="separator" w:id="-1">
+    <w:p>
+      <w:pPr>
+        <w:spacing w:after="0"/>
+      </w:pPr>
+      <w:r>
+        <w:separator/>
+      </w:r>
+    </w:p>
+  </w:footnote>
+  <w:footnote w:type="continuationSeparator" w:id="0">
+    <w:p>
+      <w:pPr>
+        <w:spacing w:after="0"/>
+      </w:pPr>
+      <w:r>
+        <w:continuationSeparator/>
+      </w:r>
+    </w:p>
+  </w:footnote>
+</w:footnotes>
+</file>
+
+<file path=word/numbering.xml><?xml version="1.0" encoding="utf-8"?>
+<w:numbering xmlns:ve="http://schemas.openxmlformats.org/markup-compatibility/2006" xmlns:o="urn:schemas-microsoft-com:office:office" xmlns:r="http://schemas.openxmlformats.org/officeDocument/2006/relationships" xmlns:m="http://schemas.openxmlformats.org/officeDocument/2006/math" xmlns:v="urn:schemas-microsoft-com:vml" xmlns:wp="http://schemas.openxmlformats.org/drawingml/2006/wordprocessingDrawing" xmlns:w10="urn:schemas-microsoft-com:office:word" xmlns:w="http://schemas.openxmlformats.org/wordprocessingml/2006/main" xmlns:wne="http://schemas.microsoft.com/office/word/2006/wordml">
+  <w:abstractNum w:abstractNumId="0">
+    <w:nsid w:val="6938626F"/>
+    <w:multiLevelType w:val="hybridMultilevel"/>
+    <w:tmpl w:val="97529DA8"/>
+    <w:lvl w:ilvl="0" w:tplc="DAB27CD0">
+      <w:start w:val="1"/>
+      <w:numFmt w:val="decimal"/>
+      <w:lvlText w:val="%1．"/>
+      <w:lvlJc w:val="left"/>
+      <w:pPr>
+        <w:ind w:left="720" w:hanging="720"/>
+      </w:pPr>
+      <w:rPr>
+        <w:rFonts w:hint="default"/>
+      </w:rPr>
+    </w:lvl>
+    <w:lvl w:ilvl="1" w:tplc="04090019" w:tentative="1">
+      <w:start w:val="1"/>
+      <w:numFmt w:val="lowerLetter"/>
+      <w:lvlText w:val="%2)"/>
+      <w:lvlJc w:val="left"/>
+      <w:pPr>
+        <w:ind w:left="840" w:hanging="420"/>
+      </w:pPr>
+    </w:lvl>
+    <w:lvl w:ilvl="2" w:tplc="0409001B" w:tentative="1">
+      <w:start w:val="1"/>
+      <w:numFmt w:val="lowerRoman"/>
+      <w:lvlText w:val="%3."/>
+      <w:lvlJc w:val="right"/>
+      <w:pPr>
+        <w:ind w:left="1260" w:hanging="420"/>
+      </w:pPr>
+    </w:lvl>
+    <w:lvl w:ilvl="3" w:tplc="0409000F" w:tentative="1">
+      <w:start w:val="1"/>
+      <w:numFmt w:val="decimal"/>
+      <w:lvlText w:val="%4."/>
+      <w:lvlJc w:val="left"/>
+      <w:pPr>
+        <w:ind w:left="1680" w:hanging="420"/>
+      </w:pPr>
+    </w:lvl>
+    <w:lvl w:ilvl="4" w:tplc="04090019" w:tentative="1">
+      <w:start w:val="1"/>
+      <w:numFmt w:val="lowerLetter"/>
+      <w:lvlText w:val="%5)"/>
+      <w:lvlJc w:val="left"/>
+      <w:pPr>
+        <w:ind w:left="2100" w:hanging="420"/>
+      </w:pPr>
+    </w:lvl>
+    <w:lvl w:ilvl="5" w:tplc="0409001B" w:tentative="1">
+      <w:start w:val="1"/>
+      <w:numFmt w:val="lowerRoman"/>
+      <w:lvlText w:val="%6."/>
+      <w:lvlJc w:val="right"/>
+      <w:pPr>
+        <w:ind w:left="2520" w:hanging="420"/>
+      </w:pPr>
+    </w:lvl>
+    <w:lvl w:ilvl="6" w:tplc="0409000F" w:tentative="1">
+      <w:start w:val="1"/>
+      <w:numFmt w:val="decimal"/>
+      <w:lvlText w:val="%7."/>
+      <w:lvlJc w:val="left"/>
+      <w:pPr>
+        <w:ind w:left="2940" w:hanging="420"/>
+      </w:pPr>
+    </w:lvl>
+    <w:lvl w:ilvl="7" w:tplc="04090019" w:tentative="1">
+      <w:start w:val="1"/>
+      <w:numFmt w:val="lowerLetter"/>
+      <w:lvlText w:val="%8)"/>
+      <w:lvlJc w:val="left"/>
+      <w:pPr>
+        <w:ind w:left="3360" w:hanging="420"/>
+      </w:pPr>
+    </w:lvl>
+    <w:lvl w:ilvl="8" w:tplc="0409001B" w:tentative="1">
+      <w:start w:val="1"/>
+      <w:numFmt w:val="lowerRoman"/>
+      <w:lvlText w:val="%9."/>
+      <w:lvlJc w:val="right"/>
+      <w:pPr>
+        <w:ind w:left="3780" w:hanging="420"/>
+      </w:pPr>
+    </w:lvl>
+  </w:abstractNum>
+  <w:num w:numId="1">
+    <w:abstractNumId w:val="0"/>
+  </w:num>
+</w:numbering>
 </file>
 
 <file path=word/styles.xml><?xml version="1.0" encoding="utf-8"?>
@@ -263,6 +788,111 @@
     <w:uiPriority w:val="99"/>
     <w:semiHidden/>
     <w:unhideWhenUsed/>
+  </w:style>
+  <w:style w:type="paragraph" w:styleId="a3">
+    <w:name w:val="Balloon Text"/>
+    <w:basedOn w:val="a"/>
+    <w:link w:val="Char"/>
+    <w:uiPriority w:val="99"/>
+    <w:semiHidden/>
+    <w:unhideWhenUsed/>
+    <w:rsid w:val="00AD2A98"/>
+    <w:pPr>
+      <w:spacing w:after="0"/>
+    </w:pPr>
+    <w:rPr>
+      <w:sz w:val="18"/>
+      <w:szCs w:val="18"/>
+    </w:rPr>
+  </w:style>
+  <w:style w:type="character" w:customStyle="1" w:styleId="Char">
+    <w:name w:val="批注框文本 Char"/>
+    <w:basedOn w:val="a0"/>
+    <w:link w:val="a3"/>
+    <w:uiPriority w:val="99"/>
+    <w:semiHidden/>
+    <w:rsid w:val="00AD2A98"/>
+    <w:rPr>
+      <w:rFonts w:ascii="Tahoma" w:hAnsi="Tahoma"/>
+      <w:sz w:val="18"/>
+      <w:szCs w:val="18"/>
+    </w:rPr>
+  </w:style>
+  <w:style w:type="paragraph" w:styleId="a4">
+    <w:name w:val="List Paragraph"/>
+    <w:basedOn w:val="a"/>
+    <w:uiPriority w:val="34"/>
+    <w:qFormat/>
+    <w:rsid w:val="00521DF6"/>
+    <w:pPr>
+      <w:ind w:firstLineChars="200" w:firstLine="420"/>
+    </w:pPr>
+  </w:style>
+  <w:style w:type="paragraph" w:styleId="a5">
+    <w:name w:val="header"/>
+    <w:basedOn w:val="a"/>
+    <w:link w:val="Char0"/>
+    <w:uiPriority w:val="99"/>
+    <w:semiHidden/>
+    <w:unhideWhenUsed/>
+    <w:rsid w:val="002F386B"/>
+    <w:pPr>
+      <w:pBdr>
+        <w:bottom w:val="single" w:sz="6" w:space="1" w:color="auto"/>
+      </w:pBdr>
+      <w:tabs>
+        <w:tab w:val="center" w:pos="4153"/>
+        <w:tab w:val="right" w:pos="8306"/>
+      </w:tabs>
+      <w:jc w:val="center"/>
+    </w:pPr>
+    <w:rPr>
+      <w:sz w:val="18"/>
+      <w:szCs w:val="18"/>
+    </w:rPr>
+  </w:style>
+  <w:style w:type="character" w:customStyle="1" w:styleId="Char0">
+    <w:name w:val="页眉 Char"/>
+    <w:basedOn w:val="a0"/>
+    <w:link w:val="a5"/>
+    <w:uiPriority w:val="99"/>
+    <w:semiHidden/>
+    <w:rsid w:val="002F386B"/>
+    <w:rPr>
+      <w:rFonts w:ascii="Tahoma" w:hAnsi="Tahoma"/>
+      <w:sz w:val="18"/>
+      <w:szCs w:val="18"/>
+    </w:rPr>
+  </w:style>
+  <w:style w:type="paragraph" w:styleId="a6">
+    <w:name w:val="footer"/>
+    <w:basedOn w:val="a"/>
+    <w:link w:val="Char1"/>
+    <w:uiPriority w:val="99"/>
+    <w:unhideWhenUsed/>
+    <w:rsid w:val="002F386B"/>
+    <w:pPr>
+      <w:tabs>
+        <w:tab w:val="center" w:pos="4153"/>
+        <w:tab w:val="right" w:pos="8306"/>
+      </w:tabs>
+    </w:pPr>
+    <w:rPr>
+      <w:sz w:val="18"/>
+      <w:szCs w:val="18"/>
+    </w:rPr>
+  </w:style>
+  <w:style w:type="character" w:customStyle="1" w:styleId="Char1">
+    <w:name w:val="页脚 Char"/>
+    <w:basedOn w:val="a0"/>
+    <w:link w:val="a6"/>
+    <w:uiPriority w:val="99"/>
+    <w:rsid w:val="002F386B"/>
+    <w:rPr>
+      <w:rFonts w:ascii="Tahoma" w:hAnsi="Tahoma"/>
+      <w:sz w:val="18"/>
+      <w:szCs w:val="18"/>
+    </w:rPr>
   </w:style>
 </w:styles>
 </file>

--- a/DOC/调试说明.docx
+++ b/DOC/调试说明.docx
@@ -380,6 +380,47 @@
       <w:pPr>
         <w:spacing w:line="220" w:lineRule="atLeast"/>
       </w:pPr>
+      <w:r>
+        <w:rPr>
+          <w:noProof/>
+        </w:rPr>
+        <w:lastRenderedPageBreak/>
+        <w:drawing>
+          <wp:inline distT="0" distB="0" distL="0" distR="0">
+            <wp:extent cx="5274310" cy="4114800"/>
+            <wp:effectExtent l="19050" t="0" r="2540" b="0"/>
+            <wp:docPr id="2" name="图片 1" descr="DDDDBCD8-2DE2-4985-9715-9BD0EC239977.png"/>
+            <wp:cNvGraphicFramePr>
+              <a:graphicFrameLocks xmlns:a="http://schemas.openxmlformats.org/drawingml/2006/main" noChangeAspect="1"/>
+            </wp:cNvGraphicFramePr>
+            <a:graphic xmlns:a="http://schemas.openxmlformats.org/drawingml/2006/main">
+              <a:graphicData uri="http://schemas.openxmlformats.org/drawingml/2006/picture">
+                <pic:pic xmlns:pic="http://schemas.openxmlformats.org/drawingml/2006/picture">
+                  <pic:nvPicPr>
+                    <pic:cNvPr id="0" name="DDDDBCD8-2DE2-4985-9715-9BD0EC239977.png"/>
+                    <pic:cNvPicPr/>
+                  </pic:nvPicPr>
+                  <pic:blipFill>
+                    <a:blip r:embed="rId9" cstate="print"/>
+                    <a:stretch>
+                      <a:fillRect/>
+                    </a:stretch>
+                  </pic:blipFill>
+                  <pic:spPr>
+                    <a:xfrm>
+                      <a:off x="0" y="0"/>
+                      <a:ext cx="5274310" cy="4114800"/>
+                    </a:xfrm>
+                    <a:prstGeom prst="rect">
+                      <a:avLst/>
+                    </a:prstGeom>
+                  </pic:spPr>
+                </pic:pic>
+              </a:graphicData>
+            </a:graphic>
+          </wp:inline>
+        </w:drawing>
+      </w:r>
     </w:p>
     <w:p>
       <w:pPr>
@@ -392,7 +433,7 @@
       </w:pPr>
     </w:p>
     <w:sectPr>
-      <w:footerReference w:type="default" r:id="rId9"/>
+      <w:footerReference w:type="default" r:id="rId10"/>
       <w:pgSz w:w="11906" w:h="16838"/>
       <w:pgMar w:top="1440" w:right="1800" w:bottom="1440" w:left="1800" w:header="708" w:footer="708" w:gutter="0"/>
       <w:pgNumType w:fmt="numberInDash"/>
